--- a/Phase 1/Sprint1/team_member_60441/patterns_element60441.docx
+++ b/Phase 1/Sprint1/team_member_60441/patterns_element60441.docx
@@ -598,21 +598,84 @@
       <w:pPr>
         <w:rPr>
           <w:rStyle w:val="Strong"/>
-          <w:rFonts w:ascii="PT Sans" w:hAnsi="PT Sans"/>
-          <w:b w:val="0"/>
-          <w:bCs w:val="0"/>
-          <w:color w:val="444444"/>
-        </w:rPr>
-      </w:pPr>
-      <w:r>
-        <w:rPr>
-          <w:rStyle w:val="Strong"/>
-          <w:rFonts w:ascii="PT Sans" w:hAnsi="PT Sans"/>
-          <w:b w:val="0"/>
-          <w:bCs w:val="0"/>
-          <w:color w:val="444444"/>
-        </w:rPr>
-        <w:t>Decorator é um padrão de design estrutural que permite anexar novos comportamentos a objetos colocando esses objetos dentro de objetos especiais que contêm os comportamentos.</w:t>
+          <w:rFonts w:cstheme="minorHAnsi"/>
+          <w:b w:val="0"/>
+          <w:bCs w:val="0"/>
+          <w:color w:val="444444"/>
+        </w:rPr>
+      </w:pPr>
+      <w:r>
+        <w:rPr>
+          <w:rStyle w:val="Strong"/>
+          <w:rFonts w:cstheme="minorHAnsi"/>
+          <w:b w:val="0"/>
+          <w:bCs w:val="0"/>
+          <w:color w:val="444444"/>
+          <w:lang w:val="pt-PT"/>
+        </w:rPr>
+        <w:t>Este padrão</w:t>
+      </w:r>
+      <w:r>
+        <w:rPr>
+          <w:rStyle w:val="Strong"/>
+          <w:rFonts w:cstheme="minorHAnsi"/>
+          <w:b w:val="0"/>
+          <w:bCs w:val="0"/>
+          <w:color w:val="444444"/>
+        </w:rPr>
+        <w:t xml:space="preserve"> permite anexar novos </w:t>
+      </w:r>
+      <w:r>
+        <w:rPr>
+          <w:rStyle w:val="Strong"/>
+          <w:rFonts w:cstheme="minorHAnsi"/>
+          <w:b w:val="0"/>
+          <w:bCs w:val="0"/>
+          <w:color w:val="444444"/>
+        </w:rPr>
+        <w:t>comportamento, funcionalidade ou estado</w:t>
+      </w:r>
+      <w:r>
+        <w:rPr>
+          <w:rStyle w:val="Strong"/>
+          <w:rFonts w:cstheme="minorHAnsi"/>
+          <w:b w:val="0"/>
+          <w:bCs w:val="0"/>
+          <w:color w:val="444444"/>
+          <w:lang w:val="pt-PT"/>
+        </w:rPr>
+        <w:t>s</w:t>
+      </w:r>
+      <w:r>
+        <w:rPr>
+          <w:rStyle w:val="Strong"/>
+          <w:rFonts w:cstheme="minorHAnsi"/>
+          <w:b w:val="0"/>
+          <w:bCs w:val="0"/>
+          <w:color w:val="444444"/>
+        </w:rPr>
+        <w:t xml:space="preserve"> extra a um objeto em tempo de execução</w:t>
+      </w:r>
+      <w:r>
+        <w:rPr>
+          <w:rStyle w:val="Strong"/>
+          <w:rFonts w:cstheme="minorHAnsi"/>
+          <w:b w:val="0"/>
+          <w:bCs w:val="0"/>
+          <w:color w:val="444444"/>
+          <w:lang w:val="pt-PT"/>
+        </w:rPr>
+        <w:t xml:space="preserve"> </w:t>
+      </w:r>
+      <w:r>
+        <w:rPr>
+          <w:rStyle w:val="Strong"/>
+          <w:rFonts w:cstheme="minorHAnsi"/>
+          <w:b w:val="0"/>
+          <w:bCs w:val="0"/>
+          <w:color w:val="444444"/>
+        </w:rPr>
+        <w:t>colocando esses objetos dentro de objetos especiais que contêm os comportamentos.</w:t>
       </w:r>
     </w:p>
     <w:p>

--- a/Phase 1/Sprint1/team_member_60441/patterns_element60441.docx
+++ b/Phase 1/Sprint1/team_member_60441/patterns_element60441.docx
@@ -1093,31 +1093,10 @@
       </w:pPr>
     </w:p>
     <w:p>
-      <w:pPr>
-        <w:rPr>
-          <w:lang w:val="pt-PT"/>
-        </w:rPr>
-      </w:pPr>
-      <w:r>
-        <w:rPr>
-          <w:lang w:val="pt-PT"/>
-        </w:rPr>
-        <w:t xml:space="preserve">Estamos </w:t>
-      </w:r>
-      <w:r>
-        <w:rPr>
-          <w:lang w:val="pt-PT"/>
-        </w:rPr>
-        <w:t>a criar um objeto copiando, informações de um outro</w:t>
-      </w:r>
-      <w:r>
-        <w:rPr>
-          <w:lang w:val="pt-PT"/>
-        </w:rPr>
-        <w:t>.</w:t>
-      </w:r>
-    </w:p>
-    <w:p/>
+      <w:r>
+        <w:t>Através do prototype podemos criar uma cópia dum objeto que nele seja passado.</w:t>
+      </w:r>
+    </w:p>
     <w:p/>
     <w:p>
       <w:pPr>
@@ -1655,7 +1634,6 @@
   <w:style w:type="character" w:default="1" w:styleId="DefaultParagraphFont">
     <w:name w:val="Default Paragraph Font"/>
     <w:uiPriority w:val="1"/>
-    <w:semiHidden/>
     <w:unhideWhenUsed/>
   </w:style>
   <w:style w:type="table" w:default="1" w:styleId="TableNormal">

--- a/Phase 1/Sprint1/team_member_60441/patterns_element60441.docx
+++ b/Phase 1/Sprint1/team_member_60441/patterns_element60441.docx
@@ -230,31 +230,39 @@
       <w:pPr>
         <w:pStyle w:val="ListParagraph"/>
         <w:rPr>
-          <w:lang w:val="pt-PT"/>
-        </w:rPr>
-      </w:pPr>
-      <w:r>
-        <w:rPr>
-          <w:lang w:val="pt-PT"/>
-        </w:rPr>
-        <w:t>Este padrão é facilmente identificado pela criação de um Iterador</w:t>
-      </w:r>
-    </w:p>
-    <w:p>
-      <w:pPr>
-        <w:pStyle w:val="ListParagraph"/>
-        <w:rPr>
-          <w:lang w:val="pt-PT"/>
-        </w:rPr>
-      </w:pPr>
-    </w:p>
-    <w:p>
-      <w:pPr>
-        <w:pStyle w:val="ListParagraph"/>
-        <w:rPr>
-          <w:lang w:val="pt-PT"/>
-        </w:rPr>
-      </w:pPr>
+          <w:rFonts w:ascii="Arial" w:hAnsi="Arial" w:cs="Arial"/>
+          <w:color w:val="444444"/>
+        </w:rPr>
+      </w:pPr>
+      <w:r>
+        <w:rPr>
+          <w:rFonts w:ascii="Arial" w:hAnsi="Arial" w:cs="Arial"/>
+          <w:color w:val="444444"/>
+        </w:rPr>
+        <w:t>Este padrão é facilmente identificado pela criação de um Iterador, que vai iterar/percorrer um objeto</w:t>
+      </w:r>
+    </w:p>
+    <w:p>
+      <w:pPr>
+        <w:pStyle w:val="ListParagraph"/>
+        <w:rPr>
+          <w:lang w:val="pt-PT"/>
+        </w:rPr>
+      </w:pPr>
+    </w:p>
+    <w:p>
+      <w:pPr>
+        <w:pStyle w:val="ListParagraph"/>
+        <w:rPr>
+          <w:lang w:val="pt-PT"/>
+        </w:rPr>
+      </w:pPr>
+      <w:r>
+        <w:rPr>
+          <w:lang w:val="pt-PT"/>
+        </w:rPr>
+        <w:t>&lt;DesktopEntry.java&gt;</w:t>
+      </w:r>
     </w:p>
     <w:p>
       <w:pPr>
@@ -424,7 +432,6 @@
         <w:rPr>
           <w:lang w:val="pt-PT"/>
         </w:rPr>
-        <w:lastRenderedPageBreak/>
         <w:t>Decorator</w:t>
       </w:r>
       <w:proofErr w:type="spellEnd"/>
@@ -699,6 +706,13 @@
           <w:color w:val="444444"/>
         </w:rPr>
       </w:pPr>
+      <w:r>
+        <w:rPr>
+          <w:rFonts w:ascii="Arial" w:hAnsi="Arial" w:cs="Arial"/>
+          <w:color w:val="444444"/>
+        </w:rPr>
+        <w:t>&lt;GPCloudStatusBar.kt&gt;</w:t>
+      </w:r>
     </w:p>
     <w:p>
       <w:pPr>
@@ -919,7 +933,6 @@
         <w:rPr>
           <w:lang w:val="pt-PT"/>
         </w:rPr>
-        <w:lastRenderedPageBreak/>
         <w:t>Prototype</w:t>
       </w:r>
       <w:proofErr w:type="spellEnd"/>
@@ -1095,6 +1108,16 @@
     <w:p>
       <w:r>
         <w:t>Através do prototype podemos criar uma cópia dum objeto que nele seja passado.</w:t>
+      </w:r>
+    </w:p>
+    <w:p/>
+    <w:p>
+      <w:r>
+        <w:rPr>
+          <w:rFonts w:ascii="Arial" w:hAnsi="Arial" w:cs="Arial"/>
+          <w:color w:val="444444"/>
+        </w:rPr>
+        <w:t>&lt;EditableList.java&gt;</w:t>
       </w:r>
     </w:p>
     <w:p/>
@@ -1634,6 +1657,7 @@
   <w:style w:type="character" w:default="1" w:styleId="DefaultParagraphFont">
     <w:name w:val="Default Paragraph Font"/>
     <w:uiPriority w:val="1"/>
+    <w:semiHidden/>
     <w:unhideWhenUsed/>
   </w:style>
   <w:style w:type="table" w:default="1" w:styleId="TableNormal">
